--- a/backend/docx/template.docx
+++ b/backend/docx/template.docx
@@ -10,27 +10,13 @@
       </w:pPr>
       <w:r>
         <w:rPr/>
-        <w:t xml:space="preserve">Дата </w:t>
-      </w:r>
-      <w:r>
-        <w:rPr/>
-        <w:t>[dateReceipt]</w:t>
-      </w:r>
-      <w:r>
-        <w:rPr/>
-        <w:t xml:space="preserve">  </w:t>
-      </w:r>
-      <w:r>
-        <w:rPr>
-          <w:b/>
-        </w:rPr>
-        <w:t xml:space="preserve">Первичный осмотр врача акушер – гинеколога </w:t>
-      </w:r>
-      <w:r>
-        <w:rPr>
-          <w:b/>
-        </w:rPr>
-        <w:t>[doctorName]</w:t>
+        <w:t xml:space="preserve">Дата [dateReceipt]  </w:t>
+      </w:r>
+      <w:r>
+        <w:rPr>
+          <w:b/>
+        </w:rPr>
+        <w:t>Первичный осмотр врача акушер – гинеколога [doctorName]</w:t>
       </w:r>
     </w:p>
     <w:p>
@@ -44,22 +30,21 @@
         </w:rPr>
       </w:pPr>
       <w:r>
-        <w:rPr/>
-      </w:r>
-    </w:p>
-    <w:p>
-      <w:pPr>
-        <w:pStyle w:val="Normal"/>
-        <w:ind w:left="-567" w:hanging="0"/>
-        <w:rPr/>
-      </w:pPr>
-      <w:r>
-        <w:rPr/>
-        <w:t xml:space="preserve">Поступила: </w:t>
-      </w:r>
-      <w:r>
-        <w:rPr/>
-        <w:t>[howReceipt]</w:t>
+        <w:rPr>
+          <w:b/>
+          <w:vertAlign w:val="superscript"/>
+        </w:rPr>
+      </w:r>
+    </w:p>
+    <w:p>
+      <w:pPr>
+        <w:pStyle w:val="Normal"/>
+        <w:ind w:left="-567" w:hanging="0"/>
+        <w:rPr/>
+      </w:pPr>
+      <w:r>
+        <w:rPr/>
+        <w:t>Поступила: [howReceipt]</w:t>
       </w:r>
     </w:p>
     <w:p>
@@ -87,102 +72,62 @@
       </w:pPr>
       <w:r>
         <w:rPr/>
-        <w:t>К</w:t>
-      </w:r>
-      <w:r>
-        <w:rPr/>
-        <w:t xml:space="preserve">онтакт с инфекционными больными: </w:t>
-      </w:r>
-      <w:r>
-        <w:rPr/>
-        <w:t>[contactInfected]</w:t>
-      </w:r>
-    </w:p>
-    <w:p>
-      <w:pPr>
-        <w:pStyle w:val="Normal"/>
-        <w:ind w:left="-567" w:hanging="0"/>
-        <w:rPr/>
-      </w:pPr>
-      <w:r>
-        <w:rPr/>
-        <w:t>М</w:t>
-      </w:r>
-      <w:r>
-        <w:rPr/>
-        <w:t xml:space="preserve">алярия, туберкулез, гепатиты, ВИЧ: </w:t>
-      </w:r>
-      <w:r>
-        <w:rPr/>
-        <w:t>[hiv]</w:t>
-      </w:r>
-    </w:p>
-    <w:p>
-      <w:pPr>
-        <w:pStyle w:val="Normal"/>
-        <w:ind w:left="-567" w:hanging="0"/>
-        <w:rPr/>
-      </w:pPr>
-      <w:r>
-        <w:rPr/>
-        <w:t>Г</w:t>
-      </w:r>
-      <w:r>
-        <w:rPr/>
-        <w:t xml:space="preserve">ематрансфузии: </w:t>
-      </w:r>
-      <w:r>
-        <w:rPr/>
-        <w:t>[transfusion]</w:t>
-      </w:r>
-    </w:p>
-    <w:p>
-      <w:pPr>
-        <w:pStyle w:val="Normal"/>
-        <w:ind w:left="-567" w:hanging="0"/>
-        <w:rPr/>
-      </w:pPr>
-      <w:r>
-        <w:rPr/>
-        <w:t>П</w:t>
-      </w:r>
-      <w:r>
-        <w:rPr/>
-        <w:t xml:space="preserve">ребывание в неблагополучных странах в течение 3-х лет: </w:t>
-      </w:r>
-      <w:r>
-        <w:rPr/>
-        <w:t>[dyscountry]</w:t>
-      </w:r>
-    </w:p>
-    <w:p>
-      <w:pPr>
-        <w:pStyle w:val="Normal"/>
-        <w:ind w:left="-567" w:hanging="0"/>
-        <w:rPr/>
-      </w:pPr>
-      <w:r>
-        <w:rPr/>
-        <w:t xml:space="preserve">Табакокурение: </w:t>
-      </w:r>
-      <w:r>
-        <w:rPr/>
-        <w:t>[smoking]</w:t>
-      </w:r>
-    </w:p>
-    <w:p>
-      <w:pPr>
-        <w:pStyle w:val="Normal"/>
-        <w:ind w:left="-567" w:hanging="0"/>
-        <w:rPr/>
-      </w:pPr>
-      <w:r>
-        <w:rPr/>
-        <w:t xml:space="preserve">Прием наркотических, психотропных препаратов: </w:t>
-      </w:r>
-      <w:r>
-        <w:rPr/>
-        <w:t>[drugs]</w:t>
+        <w:t>Контакт с инфекционными больными: [contactInfected]</w:t>
+      </w:r>
+    </w:p>
+    <w:p>
+      <w:pPr>
+        <w:pStyle w:val="Normal"/>
+        <w:ind w:left="-567" w:hanging="0"/>
+        <w:rPr/>
+      </w:pPr>
+      <w:r>
+        <w:rPr/>
+        <w:t>Малярия, туберкулез, гепатиты, ВИЧ: [hiv]</w:t>
+      </w:r>
+    </w:p>
+    <w:p>
+      <w:pPr>
+        <w:pStyle w:val="Normal"/>
+        <w:ind w:left="-567" w:hanging="0"/>
+        <w:rPr/>
+      </w:pPr>
+      <w:r>
+        <w:rPr/>
+        <w:t>Гематрансфузии: [transfusion]</w:t>
+      </w:r>
+    </w:p>
+    <w:p>
+      <w:pPr>
+        <w:pStyle w:val="Normal"/>
+        <w:ind w:left="-567" w:hanging="0"/>
+        <w:rPr/>
+      </w:pPr>
+      <w:r>
+        <w:rPr/>
+        <w:t>Пребывание в неблагополучных странах в течение 3-х лет: [dyscountry]</w:t>
+      </w:r>
+    </w:p>
+    <w:p>
+      <w:pPr>
+        <w:pStyle w:val="Normal"/>
+        <w:ind w:left="-567" w:hanging="0"/>
+        <w:rPr/>
+      </w:pPr>
+      <w:r>
+        <w:rPr/>
+        <w:t>Табакокурение: [smoking]</w:t>
+      </w:r>
+    </w:p>
+    <w:p>
+      <w:pPr>
+        <w:pStyle w:val="Normal"/>
+        <w:ind w:left="-567" w:hanging="0"/>
+        <w:rPr/>
+      </w:pPr>
+      <w:r>
+        <w:rPr/>
+        <w:t>Прием наркотических, психотропных препаратов: [drugs]</w:t>
       </w:r>
     </w:p>
     <w:p>
@@ -199,11 +144,7 @@
       </w:r>
       <w:r>
         <w:rPr/>
-        <w:t xml:space="preserve">: </w:t>
-      </w:r>
-      <w:r>
-        <w:rPr/>
-        <w:t>[inheritance]</w:t>
+        <w:t>: [inheritance]</w:t>
       </w:r>
     </w:p>
     <w:p>
@@ -220,11 +161,7 @@
       </w:r>
       <w:r>
         <w:rPr/>
-        <w:t xml:space="preserve">: </w:t>
-      </w:r>
-      <w:r>
-        <w:rPr/>
-        <w:t>[diseases]</w:t>
+        <w:t>: [diseases]</w:t>
       </w:r>
     </w:p>
     <w:p>
@@ -241,11 +178,7 @@
       </w:r>
       <w:r>
         <w:rPr/>
-        <w:t xml:space="preserve"> </w:t>
-      </w:r>
-      <w:r>
-        <w:rPr/>
-        <w:t>[gyndiseases]</w:t>
+        <w:t xml:space="preserve"> [gyndiseases]</w:t>
       </w:r>
     </w:p>
     <w:p>
@@ -407,11 +340,7 @@
       </w:r>
       <w:r>
         <w:rPr/>
-        <w:t xml:space="preserve">Сроки  бер-ти:     -  по  менст </w:t>
-      </w:r>
-      <w:r>
-        <w:rPr/>
-        <w:t>[expByMenstruation]</w:t>
+        <w:t>Сроки  бер-ти:     -  по  менст [expByMenstruation]</w:t>
       </w:r>
     </w:p>
     <w:p>
@@ -426,11 +355,7 @@
       </w:r>
       <w:r>
         <w:rPr/>
-        <w:t xml:space="preserve">- по 1 явке </w:t>
-      </w:r>
-      <w:r>
-        <w:rPr/>
-        <w:t>[expByFirstVisit]</w:t>
+        <w:t>- по 1 явке [expByFirstVisit]</w:t>
       </w:r>
     </w:p>
     <w:p>
@@ -445,11 +370,7 @@
       </w:r>
       <w:r>
         <w:rPr/>
-        <w:t xml:space="preserve">-  по УЗИ </w:t>
-      </w:r>
-      <w:r>
-        <w:rPr/>
-        <w:t>[expByUltra]</w:t>
+        <w:t>-  по УЗИ [expByUltra]</w:t>
       </w:r>
     </w:p>
     <w:p>
@@ -506,69 +427,33 @@
         <w:rPr>
           <w:szCs w:val="18"/>
         </w:rPr>
-        <w:t xml:space="preserve">Состояние: </w:t>
-      </w:r>
-      <w:r>
-        <w:rPr>
-          <w:szCs w:val="18"/>
-        </w:rPr>
-        <w:t>[healthState]</w:t>
-      </w:r>
-    </w:p>
-    <w:p>
-      <w:pPr>
-        <w:pStyle w:val="Normal"/>
-        <w:ind w:left="-567" w:hanging="0"/>
-        <w:rPr/>
-      </w:pPr>
-      <w:r>
-        <w:rPr>
-          <w:szCs w:val="18"/>
-        </w:rPr>
-        <w:t xml:space="preserve">Жалобы на </w:t>
-      </w:r>
-      <w:r>
-        <w:rPr>
-          <w:szCs w:val="18"/>
-        </w:rPr>
-        <w:t>[claims]</w:t>
-      </w:r>
-    </w:p>
-    <w:p>
-      <w:pPr>
-        <w:pStyle w:val="Normal"/>
-        <w:ind w:left="-567" w:hanging="0"/>
-        <w:rPr/>
-      </w:pPr>
-      <w:r>
-        <w:rPr>
-          <w:szCs w:val="18"/>
-        </w:rPr>
-        <w:t xml:space="preserve">Голова </w:t>
-      </w:r>
-      <w:r>
-        <w:rPr>
-          <w:szCs w:val="18"/>
-        </w:rPr>
-        <w:t>[head]</w:t>
-      </w:r>
-      <w:r>
-        <w:rPr>
-          <w:szCs w:val="18"/>
-        </w:rPr>
-        <w:t xml:space="preserve">. Зрение </w:t>
-      </w:r>
-      <w:r>
-        <w:rPr>
-          <w:szCs w:val="18"/>
-        </w:rPr>
-        <w:t>[vision]</w:t>
-      </w:r>
-      <w:r>
-        <w:rPr>
-          <w:szCs w:val="18"/>
-        </w:rPr>
-        <w:t>.</w:t>
+        <w:t>Состояние: [healthStateName]</w:t>
+      </w:r>
+    </w:p>
+    <w:p>
+      <w:pPr>
+        <w:pStyle w:val="Normal"/>
+        <w:ind w:left="-567" w:hanging="0"/>
+        <w:rPr/>
+      </w:pPr>
+      <w:r>
+        <w:rPr>
+          <w:szCs w:val="18"/>
+        </w:rPr>
+        <w:t>Жалобы на [claims]</w:t>
+      </w:r>
+    </w:p>
+    <w:p>
+      <w:pPr>
+        <w:pStyle w:val="Normal"/>
+        <w:ind w:left="-567" w:hanging="0"/>
+        <w:rPr/>
+      </w:pPr>
+      <w:r>
+        <w:rPr>
+          <w:szCs w:val="18"/>
+        </w:rPr>
+        <w:t>Голова [head]. Зрение [vision].</w:t>
       </w:r>
     </w:p>
     <w:p>
@@ -584,25 +469,7 @@
         <w:rPr>
           <w:szCs w:val="18"/>
         </w:rPr>
-        <w:t xml:space="preserve">Кожные покровы </w:t>
-      </w:r>
-      <w:r>
-        <w:rPr>
-          <w:szCs w:val="18"/>
-        </w:rPr>
-        <w:t>[skinState]</w:t>
-      </w:r>
-      <w:r>
-        <w:rPr>
-          <w:szCs w:val="18"/>
-        </w:rPr>
-        <w:t xml:space="preserve">, лимфоузлы </w:t>
-      </w:r>
-      <w:r>
-        <w:rPr>
-          <w:szCs w:val="18"/>
-        </w:rPr>
-        <w:t>[lymph]</w:t>
+        <w:t>Кожные покровы [skinStateName], лимфоузлы [lymph]</w:t>
       </w:r>
     </w:p>
     <w:p>
@@ -618,25 +485,7 @@
         <w:rPr>
           <w:szCs w:val="18"/>
         </w:rPr>
-        <w:t xml:space="preserve">Дыхание </w:t>
-      </w:r>
-      <w:r>
-        <w:rPr>
-          <w:szCs w:val="18"/>
-        </w:rPr>
-        <w:t>[breath]</w:t>
-      </w:r>
-      <w:r>
-        <w:rPr>
-          <w:szCs w:val="18"/>
-        </w:rPr>
-        <w:t xml:space="preserve">, хрипы </w:t>
-      </w:r>
-      <w:r>
-        <w:rPr>
-          <w:szCs w:val="18"/>
-        </w:rPr>
-        <w:t>[rale]</w:t>
+        <w:t>Дыхание [breath], хрипы [rale]</w:t>
       </w:r>
     </w:p>
     <w:p>
@@ -665,13 +514,7 @@
         <w:rPr>
           <w:szCs w:val="18"/>
         </w:rPr>
-        <w:t xml:space="preserve"> </w:t>
-      </w:r>
-      <w:r>
-        <w:rPr>
-          <w:szCs w:val="18"/>
-        </w:rPr>
-        <w:t>[tones]</w:t>
+        <w:t xml:space="preserve"> [tones]</w:t>
       </w:r>
     </w:p>
     <w:p>
@@ -694,25 +537,7 @@
         <w:rPr>
           <w:szCs w:val="18"/>
         </w:rPr>
-        <w:t xml:space="preserve"> - </w:t>
-      </w:r>
-      <w:r>
-        <w:rPr>
-          <w:szCs w:val="18"/>
-        </w:rPr>
-        <w:t>[pulse]</w:t>
-      </w:r>
-      <w:r>
-        <w:rPr>
-          <w:szCs w:val="18"/>
-        </w:rPr>
-        <w:t xml:space="preserve"> уд. в мин., </w:t>
-      </w:r>
-      <w:r>
-        <w:rPr>
-          <w:szCs w:val="18"/>
-        </w:rPr>
-        <w:t>[pulseType]</w:t>
+        <w:t xml:space="preserve"> - [pulse] уд. в мин., [pulseType]</w:t>
       </w:r>
     </w:p>
     <w:p>
@@ -728,19 +553,7 @@
         <w:rPr>
           <w:szCs w:val="18"/>
         </w:rPr>
-        <w:t xml:space="preserve">АД - </w:t>
-      </w:r>
-      <w:r>
-        <w:rPr>
-          <w:szCs w:val="18"/>
-        </w:rPr>
-        <w:t xml:space="preserve">[pressure] </w:t>
-      </w:r>
-      <w:r>
-        <w:rPr>
-          <w:szCs w:val="18"/>
-        </w:rPr>
-        <w:t>мм рт  ст.</w:t>
+        <w:t>АД - [pressure] мм рт  ст.</w:t>
       </w:r>
     </w:p>
     <w:p>
@@ -756,13 +569,7 @@
         <w:rPr>
           <w:szCs w:val="18"/>
         </w:rPr>
-        <w:t xml:space="preserve">Язык </w:t>
-      </w:r>
-      <w:r>
-        <w:rPr>
-          <w:szCs w:val="18"/>
-        </w:rPr>
-        <w:t>[tongue]</w:t>
+        <w:t>Язык [tongue]</w:t>
       </w:r>
     </w:p>
     <w:p>
@@ -778,13 +585,7 @@
         <w:rPr>
           <w:szCs w:val="18"/>
         </w:rPr>
-        <w:t xml:space="preserve">Осмотр зева </w:t>
-      </w:r>
-      <w:r>
-        <w:rPr>
-          <w:szCs w:val="18"/>
-        </w:rPr>
-        <w:t>[throat]</w:t>
+        <w:t>Осмотр зева [throat]</w:t>
       </w:r>
     </w:p>
     <w:p>
@@ -800,13 +601,7 @@
         <w:rPr>
           <w:szCs w:val="18"/>
         </w:rPr>
-        <w:t xml:space="preserve">Живот увеличен за счет беременной матки, соответствует </w:t>
-      </w:r>
-      <w:r>
-        <w:rPr>
-          <w:szCs w:val="18"/>
-        </w:rPr>
-        <w:t>[belly]</w:t>
+        <w:t>Живот увеличен за счет беременной матки, соответствует [belly]</w:t>
       </w:r>
     </w:p>
     <w:p>
@@ -868,13 +663,7 @@
         <w:rPr>
           <w:szCs w:val="18"/>
         </w:rPr>
-        <w:t xml:space="preserve">Дизурические явления </w:t>
-      </w:r>
-      <w:r>
-        <w:rPr>
-          <w:szCs w:val="18"/>
-        </w:rPr>
-        <w:t>[dysuric]</w:t>
+        <w:t>Дизурические явления [dysuric]</w:t>
       </w:r>
     </w:p>
     <w:p>
@@ -890,32 +679,20 @@
         <w:rPr>
           <w:szCs w:val="18"/>
         </w:rPr>
-        <w:t xml:space="preserve">Стул </w:t>
-      </w:r>
-      <w:r>
-        <w:rPr>
-          <w:szCs w:val="18"/>
-        </w:rPr>
-        <w:t>[bowel]</w:t>
-      </w:r>
-    </w:p>
-    <w:p>
-      <w:pPr>
-        <w:pStyle w:val="Normal"/>
-        <w:ind w:left="-567" w:hanging="0"/>
-        <w:rPr/>
-      </w:pPr>
-      <w:r>
-        <w:rPr>
-          <w:szCs w:val="18"/>
-        </w:rPr>
-        <w:t xml:space="preserve">Отеки </w:t>
-      </w:r>
-      <w:r>
-        <w:rPr>
-          <w:szCs w:val="18"/>
-        </w:rPr>
-        <w:t>[limbSwelling]</w:t>
+        <w:t>Стул [bowel]</w:t>
+      </w:r>
+    </w:p>
+    <w:p>
+      <w:pPr>
+        <w:pStyle w:val="Normal"/>
+        <w:ind w:left="-567" w:hanging="0"/>
+        <w:rPr/>
+      </w:pPr>
+      <w:r>
+        <w:rPr>
+          <w:szCs w:val="18"/>
+        </w:rPr>
+        <w:t>Отеки [limbSwelling]</w:t>
       </w:r>
     </w:p>
     <w:p>
@@ -969,61 +746,29 @@
       </w:pPr>
       <w:r>
         <w:rPr/>
-        <w:t xml:space="preserve">Матка </w:t>
-      </w:r>
-      <w:r>
-        <w:rPr/>
-        <w:t>[uteruseState]</w:t>
-      </w:r>
-    </w:p>
-    <w:p>
-      <w:pPr>
-        <w:pStyle w:val="Normal"/>
-        <w:ind w:left="-567" w:hanging="0"/>
-        <w:rPr/>
-      </w:pPr>
-      <w:r>
-        <w:rPr/>
-        <w:t xml:space="preserve">Положение плода </w:t>
-      </w:r>
-      <w:r>
-        <w:rPr/>
-        <w:t>[fetalPosition]</w:t>
-      </w:r>
-      <w:r>
-        <w:rPr/>
-        <w:t xml:space="preserve">, предлежит </w:t>
-      </w:r>
-      <w:r>
-        <w:rPr/>
-        <w:t>[fetalPrevia + fetalAlign]</w:t>
-      </w:r>
-    </w:p>
-    <w:p>
-      <w:pPr>
-        <w:pStyle w:val="Normal"/>
-        <w:ind w:left="-567" w:hanging="0"/>
-        <w:rPr/>
-      </w:pPr>
-      <w:r>
-        <w:rPr/>
-        <w:t xml:space="preserve">Сердцебиение плода </w:t>
-      </w:r>
-      <w:r>
-        <w:rPr/>
-        <w:t>[fetalHeartbeat]</w:t>
-      </w:r>
-      <w:r>
-        <w:rPr/>
-        <w:t xml:space="preserve">,  </w:t>
-      </w:r>
-      <w:r>
-        <w:rPr/>
-        <w:t xml:space="preserve">[fetalPulse] </w:t>
-      </w:r>
-      <w:r>
-        <w:rPr/>
-        <w:t>уд. в мин.</w:t>
+        <w:t>Матка [uteruseStateName]</w:t>
+      </w:r>
+    </w:p>
+    <w:p>
+      <w:pPr>
+        <w:pStyle w:val="Normal"/>
+        <w:ind w:left="-567" w:hanging="0"/>
+        <w:rPr/>
+      </w:pPr>
+      <w:r>
+        <w:rPr/>
+        <w:t>Положение плода [fetalPositionName], предлежит [fetalPreviaName]  [fetalAlignName]</w:t>
+      </w:r>
+    </w:p>
+    <w:p>
+      <w:pPr>
+        <w:pStyle w:val="Normal"/>
+        <w:ind w:left="-567" w:hanging="0"/>
+        <w:rPr/>
+      </w:pPr>
+      <w:r>
+        <w:rPr/>
+        <w:t>Сердцебиение плода [fetalHeartbeatName],  [fetalPulse] уд. в мин.</w:t>
       </w:r>
     </w:p>
     <w:p>
@@ -1036,36 +781,22 @@
         <w:rPr/>
         <w:t xml:space="preserve">Выделения из половых путей </w:t>
       </w:r>
-      <w:r>
-        <w:rPr/>
-        <w:t>[reproductiveDischarge]</w:t>
-      </w:r>
-    </w:p>
-    <w:p>
-      <w:pPr>
-        <w:pStyle w:val="Normal"/>
-        <w:ind w:left="-567" w:hanging="0"/>
-        <w:rPr/>
-      </w:pPr>
-      <w:r>
-        <w:rPr/>
-        <w:t xml:space="preserve">ВДМ </w:t>
-      </w:r>
-      <w:r>
-        <w:rPr/>
-        <w:t xml:space="preserve">[vdm] </w:t>
-      </w:r>
-      <w:r>
-        <w:rPr/>
-        <w:t xml:space="preserve">см. ОЖ </w:t>
-      </w:r>
-      <w:r>
-        <w:rPr/>
-        <w:t>[oj]</w:t>
-      </w:r>
-      <w:r>
-        <w:rPr/>
-        <w:t xml:space="preserve"> см.</w:t>
+      <w:bookmarkStart w:id="0" w:name="__DdeLink__110_1646148553"/>
+      <w:bookmarkEnd w:id="0"/>
+      <w:r>
+        <w:rPr/>
+        <w:t>[reproductiveDischargeName]</w:t>
+      </w:r>
+    </w:p>
+    <w:p>
+      <w:pPr>
+        <w:pStyle w:val="Normal"/>
+        <w:ind w:left="-567" w:hanging="0"/>
+        <w:rPr/>
+      </w:pPr>
+      <w:r>
+        <w:rPr/>
+        <w:t>ВДМ [vdm] см. ОЖ [oj] см.</w:t>
       </w:r>
     </w:p>
     <w:p>
@@ -1092,15 +823,7 @@
       </w:r>
       <w:r>
         <w:rPr/>
-        <w:t xml:space="preserve"> </w:t>
-      </w:r>
-      <w:r>
-        <w:rPr/>
-        <w:t>[dspin]</w:t>
-      </w:r>
-      <w:r>
-        <w:rPr/>
-        <w:t xml:space="preserve"> см. </w:t>
+        <w:t xml:space="preserve"> [dspin] см. </w:t>
       </w:r>
       <w:r>
         <w:rPr>
@@ -1120,15 +843,7 @@
       </w:r>
       <w:r>
         <w:rPr/>
-        <w:t xml:space="preserve"> </w:t>
-      </w:r>
-      <w:r>
-        <w:rPr/>
-        <w:t xml:space="preserve">[dcrist] </w:t>
-      </w:r>
-      <w:r>
-        <w:rPr/>
-        <w:t xml:space="preserve">см. </w:t>
+        <w:t xml:space="preserve"> [dcrist] см. </w:t>
       </w:r>
       <w:r>
         <w:rPr>
@@ -1148,15 +863,7 @@
       </w:r>
       <w:r>
         <w:rPr/>
-        <w:t xml:space="preserve">. </w:t>
-      </w:r>
-      <w:r>
-        <w:rPr/>
-        <w:t xml:space="preserve">[dtroch] </w:t>
-      </w:r>
-      <w:r>
-        <w:rPr/>
-        <w:t xml:space="preserve">см. </w:t>
+        <w:t xml:space="preserve">. [dtroch] см. </w:t>
       </w:r>
       <w:r>
         <w:rPr>
@@ -1176,15 +883,7 @@
       </w:r>
       <w:r>
         <w:rPr/>
-        <w:t xml:space="preserve"> </w:t>
-      </w:r>
-      <w:r>
-        <w:rPr/>
-        <w:t>[cext]</w:t>
-      </w:r>
-      <w:r>
-        <w:rPr/>
-        <w:t xml:space="preserve"> см.</w:t>
+        <w:t xml:space="preserve"> [cext] см.</w:t>
       </w:r>
     </w:p>
     <w:p>
@@ -1232,26 +931,18 @@
       </w:pPr>
       <w:r>
         <w:rPr/>
-        <w:t xml:space="preserve">Наружные половые органы развиты </w:t>
-      </w:r>
-      <w:r>
-        <w:rPr/>
-        <w:t>[develOrgans + genitalAnomalies]</w:t>
-      </w:r>
-    </w:p>
-    <w:p>
-      <w:pPr>
-        <w:pStyle w:val="Normal"/>
-        <w:ind w:left="-567" w:hanging="0"/>
-        <w:rPr/>
-      </w:pPr>
-      <w:r>
-        <w:rPr/>
-        <w:t xml:space="preserve">Влагалище </w:t>
-      </w:r>
-      <w:r>
-        <w:rPr/>
-        <w:t>[vaginaState]</w:t>
+        <w:t>Наружные половые органы развиты [develOrgansName]  [genitalAnomalies]</w:t>
+      </w:r>
+    </w:p>
+    <w:p>
+      <w:pPr>
+        <w:pStyle w:val="Normal"/>
+        <w:ind w:left="-567" w:hanging="0"/>
+        <w:rPr/>
+      </w:pPr>
+      <w:r>
+        <w:rPr/>
+        <w:t>Влагалище [vaginaStateName]</w:t>
       </w:r>
     </w:p>
     <w:p>
@@ -1265,11 +956,7 @@
       </w:pPr>
       <w:r>
         <w:rPr/>
-        <w:t xml:space="preserve">Шейка  матки (оценка по Бишопу        сумма баллов): отклонена  несколько кзади (0 баллов), кпереди (1 балл), центрирована (2 балла), плотная (0 баллов), умеренно  размягчена (1 балл), мягкая (2 балла), укорочена до 1,5-2,0см ??? </w:t>
-      </w:r>
-      <w:r>
-        <w:rPr/>
-        <w:t>[lenghtCervix + truncateCervix]</w:t>
+        <w:t>Шейка  матки (оценка по Бишопу        сумма баллов): отклонена  несколько кзади (0 баллов), кпереди (1 балл), центрирована (2 балла), плотная (0 баллов), умеренно  размягчена (1 балл), мягкая (2 балла), укорочена до 1,5-2,0см ??? [lenghtCervix] + [truncateCervix]</w:t>
       </w:r>
     </w:p>
     <w:p>
@@ -1294,125 +981,73 @@
       </w:pPr>
       <w:r>
         <w:rPr/>
-        <w:t xml:space="preserve">Наружный зев </w:t>
-      </w:r>
-      <w:r>
-        <w:rPr/>
-        <w:t>[outerThroatState]</w:t>
-      </w:r>
-    </w:p>
-    <w:p>
-      <w:pPr>
-        <w:pStyle w:val="Normal"/>
-        <w:ind w:left="-567" w:hanging="0"/>
-        <w:rPr/>
-      </w:pPr>
-      <w:r>
-        <w:rPr/>
-        <w:t xml:space="preserve">Цервикальный канал проходим для </w:t>
-      </w:r>
-      <w:r>
-        <w:rPr/>
-        <w:t>[channelCervix]</w:t>
-      </w:r>
-      <w:r>
-        <w:rPr/>
-        <w:t xml:space="preserve"> п/пальца (1п.п. до внутреннего зева 1 балл, 1п.п.свободно и &gt; 2 балла )</w:t>
-      </w:r>
-    </w:p>
-    <w:p>
-      <w:pPr>
-        <w:pStyle w:val="Normal"/>
-        <w:ind w:left="-567" w:hanging="0"/>
-        <w:rPr/>
-      </w:pPr>
-      <w:r>
-        <w:rPr/>
-        <w:t xml:space="preserve">Плодный пузырь </w:t>
-      </w:r>
-      <w:r>
-        <w:rPr/>
-        <w:t>[fetalBladder]</w:t>
-      </w:r>
-    </w:p>
-    <w:p>
-      <w:pPr>
-        <w:pStyle w:val="Normal"/>
-        <w:ind w:left="-567" w:hanging="0"/>
-        <w:rPr/>
-      </w:pPr>
-      <w:r>
-        <w:rPr/>
-        <w:t xml:space="preserve">Предлежит </w:t>
-      </w:r>
-      <w:r>
-        <w:rPr/>
-        <w:t>[fetalBladderPrevia]</w:t>
-      </w:r>
-      <w:r>
-        <w:rPr/>
-        <w:t xml:space="preserve"> плода, </w:t>
-      </w:r>
-      <w:r>
-        <w:rPr/>
-        <w:t>[fetalBladderAlign]</w:t>
-      </w:r>
-    </w:p>
-    <w:p>
-      <w:pPr>
-        <w:pStyle w:val="Normal"/>
-        <w:ind w:left="-567" w:hanging="0"/>
-        <w:rPr/>
-      </w:pPr>
-      <w:r>
-        <w:rPr/>
-        <w:t xml:space="preserve">Своды </w:t>
-      </w:r>
-      <w:r>
-        <w:rPr/>
-        <w:t>[arches]</w:t>
-      </w:r>
-      <w:r>
-        <w:rPr/>
-        <w:t>, диагональная коньюгата &gt;</w:t>
-      </w:r>
-      <w:r>
-        <w:rPr/>
-        <w:t>[conjugate]</w:t>
-      </w:r>
-      <w:r>
-        <w:rPr/>
-        <w:t xml:space="preserve"> см.</w:t>
-      </w:r>
-    </w:p>
-    <w:p>
-      <w:pPr>
-        <w:pStyle w:val="Normal"/>
-        <w:ind w:left="-567" w:hanging="0"/>
-        <w:rPr/>
-      </w:pPr>
-      <w:r>
-        <w:rPr/>
-        <w:t xml:space="preserve">Костный таз </w:t>
-      </w:r>
-      <w:r>
-        <w:rPr/>
-        <w:t>[pelvisState]</w:t>
-      </w:r>
-    </w:p>
-    <w:p>
-      <w:pPr>
-        <w:pStyle w:val="Normal"/>
-        <w:ind w:left="-567" w:hanging="0"/>
-        <w:rPr/>
-      </w:pPr>
-      <w:r>
-        <w:rPr/>
-        <w:t xml:space="preserve">Выделения </w:t>
-      </w:r>
-      <w:r>
-        <w:rPr/>
-        <w:t>[pelvisDischarge]</w:t>
+        <w:t>Наружный зев [outerThroatStateName]</w:t>
+      </w:r>
+    </w:p>
+    <w:p>
+      <w:pPr>
+        <w:pStyle w:val="Normal"/>
+        <w:ind w:left="-567" w:hanging="0"/>
+        <w:rPr/>
+      </w:pPr>
+      <w:r>
+        <w:rPr/>
+        <w:t>Цервикальный канал проходим для [channelCervix] п/пальца (1п.п. до внутреннего зева 1 балл, 1п.п.свободно и &gt; 2 балла )</w:t>
+      </w:r>
+    </w:p>
+    <w:p>
+      <w:pPr>
+        <w:pStyle w:val="Normal"/>
+        <w:ind w:left="-567" w:hanging="0"/>
+        <w:rPr/>
+      </w:pPr>
+      <w:r>
+        <w:rPr/>
+        <w:t>Плодный пузырь [fetalBladder]</w:t>
+      </w:r>
+    </w:p>
+    <w:p>
+      <w:pPr>
+        <w:pStyle w:val="Normal"/>
+        <w:ind w:left="-567" w:hanging="0"/>
+        <w:rPr/>
+      </w:pPr>
+      <w:r>
+        <w:rPr/>
+        <w:t>Предлежит [fetalBladderPreviaName] плода, [fetalBladderAlignName]</w:t>
+      </w:r>
+    </w:p>
+    <w:p>
+      <w:pPr>
+        <w:pStyle w:val="Normal"/>
+        <w:ind w:left="-567" w:hanging="0"/>
+        <w:rPr/>
+      </w:pPr>
+      <w:r>
+        <w:rPr/>
+        <w:t>Своды [arches], диагональная коньюгата &gt;[conjugate] см.</w:t>
+      </w:r>
+    </w:p>
+    <w:p>
+      <w:pPr>
+        <w:pStyle w:val="Normal"/>
+        <w:ind w:left="-567" w:hanging="0"/>
+        <w:rPr/>
+      </w:pPr>
+      <w:r>
+        <w:rPr/>
+        <w:t>Костный таз [pelvisStateName]</w:t>
+      </w:r>
+    </w:p>
+    <w:p>
+      <w:pPr>
+        <w:pStyle w:val="Normal"/>
+        <w:ind w:left="-567" w:hanging="0"/>
+        <w:rPr/>
+      </w:pPr>
+      <w:r>
+        <w:rPr/>
+        <w:t>Выделения [pelvisDischarge]</w:t>
       </w:r>
     </w:p>
     <w:p>

--- a/backend/docx/template.docx
+++ b/backend/docx/template.docx
@@ -1580,14 +1580,14 @@
         </w:tblCellMar>
       </w:tblPr>
       <w:tblGrid>
-        <w:gridCol w:w="1076"/>
-        <w:gridCol w:w="8657"/>
+        <w:gridCol w:w="1262"/>
+        <w:gridCol w:w="8471"/>
       </w:tblGrid>
       <w:tr>
         <w:trPr/>
         <w:tc>
           <w:tcPr>
-            <w:tcW w:w="1076" w:type="dxa"/>
+            <w:tcW w:w="1262" w:type="dxa"/>
             <w:tcBorders/>
             <w:shd w:fill="auto" w:val="clear"/>
           </w:tcPr>
@@ -1608,7 +1608,7 @@
         </w:tc>
         <w:tc>
           <w:tcPr>
-            <w:tcW w:w="8657" w:type="dxa"/>
+            <w:tcW w:w="8471" w:type="dxa"/>
             <w:tcBorders/>
             <w:shd w:fill="auto" w:val="clear"/>
             <w:tcMar>

--- a/backend/docx/template.docx
+++ b/backend/docx/template.docx
@@ -5,10 +5,6 @@
     <w:p>
       <w:pPr>
         <w:pStyle w:val="Normal"/>
-        <w:widowControl/>
-        <w:bidi w:val="0"/>
-        <w:ind w:left="0" w:right="0" w:hanging="0"/>
-        <w:jc w:val="left"/>
         <w:rPr/>
       </w:pPr>
       <w:r>
@@ -25,10 +21,6 @@
     <w:p>
       <w:pPr>
         <w:pStyle w:val="Normal"/>
-        <w:widowControl/>
-        <w:bidi w:val="0"/>
-        <w:ind w:left="0" w:right="0" w:hanging="0"/>
-        <w:jc w:val="left"/>
         <w:rPr>
           <w:b/>
           <w:b/>
@@ -45,10 +37,6 @@
     <w:p>
       <w:pPr>
         <w:pStyle w:val="Normal"/>
-        <w:widowControl/>
-        <w:bidi w:val="0"/>
-        <w:ind w:left="0" w:right="0" w:hanging="0"/>
-        <w:jc w:val="left"/>
         <w:rPr/>
       </w:pPr>
       <w:r>
@@ -59,10 +47,6 @@
     <w:p>
       <w:pPr>
         <w:pStyle w:val="Normal"/>
-        <w:widowControl/>
-        <w:bidi w:val="0"/>
-        <w:ind w:left="0" w:right="0" w:hanging="0"/>
-        <w:jc w:val="left"/>
         <w:rPr/>
       </w:pPr>
       <w:r>
@@ -73,30 +57,16 @@
     <w:p>
       <w:pPr>
         <w:pStyle w:val="Normal"/>
-        <w:widowControl/>
-        <w:bidi w:val="0"/>
-        <w:ind w:left="0" w:right="0" w:hanging="0"/>
-        <w:jc w:val="left"/>
-        <w:rPr/>
-      </w:pPr>
-      <w:r>
-        <w:rPr/>
-        <w:t xml:space="preserve">Аллергоанамнез: </w:t>
-      </w:r>
-      <w:r>
-        <w:rPr>
-          <w:u w:val="none"/>
-        </w:rPr>
-        <w:t>alergo</w:t>
-      </w:r>
-    </w:p>
-    <w:p>
-      <w:pPr>
-        <w:pStyle w:val="Normal"/>
-        <w:widowControl/>
-        <w:bidi w:val="0"/>
-        <w:ind w:left="0" w:right="0" w:hanging="0"/>
-        <w:jc w:val="left"/>
+        <w:rPr/>
+      </w:pPr>
+      <w:r>
+        <w:rPr/>
+        <w:t>Аллергоанамнез: alergo</w:t>
+      </w:r>
+    </w:p>
+    <w:p>
+      <w:pPr>
+        <w:pStyle w:val="Normal"/>
         <w:rPr/>
       </w:pPr>
       <w:r>
@@ -107,10 +77,6 @@
     <w:p>
       <w:pPr>
         <w:pStyle w:val="Normal"/>
-        <w:widowControl/>
-        <w:bidi w:val="0"/>
-        <w:ind w:left="0" w:right="0" w:hanging="0"/>
-        <w:jc w:val="left"/>
         <w:rPr/>
       </w:pPr>
       <w:r>
@@ -121,10 +87,6 @@
     <w:p>
       <w:pPr>
         <w:pStyle w:val="Normal"/>
-        <w:widowControl/>
-        <w:bidi w:val="0"/>
-        <w:ind w:left="0" w:right="0" w:hanging="0"/>
-        <w:jc w:val="left"/>
         <w:rPr/>
       </w:pPr>
       <w:r>
@@ -135,10 +97,6 @@
     <w:p>
       <w:pPr>
         <w:pStyle w:val="Normal"/>
-        <w:widowControl/>
-        <w:bidi w:val="0"/>
-        <w:ind w:left="0" w:right="0" w:hanging="0"/>
-        <w:jc w:val="left"/>
         <w:rPr/>
       </w:pPr>
       <w:r>
@@ -149,10 +107,6 @@
     <w:p>
       <w:pPr>
         <w:pStyle w:val="Normal"/>
-        <w:widowControl/>
-        <w:bidi w:val="0"/>
-        <w:ind w:left="0" w:right="0" w:hanging="0"/>
-        <w:jc w:val="left"/>
         <w:rPr/>
       </w:pPr>
       <w:r>
@@ -163,10 +117,6 @@
     <w:p>
       <w:pPr>
         <w:pStyle w:val="Normal"/>
-        <w:widowControl/>
-        <w:bidi w:val="0"/>
-        <w:ind w:left="0" w:right="0" w:hanging="0"/>
-        <w:jc w:val="left"/>
         <w:rPr/>
       </w:pPr>
       <w:r>
@@ -177,10 +127,6 @@
     <w:p>
       <w:pPr>
         <w:pStyle w:val="Normal"/>
-        <w:widowControl/>
-        <w:bidi w:val="0"/>
-        <w:ind w:left="0" w:right="0" w:hanging="0"/>
-        <w:jc w:val="left"/>
         <w:rPr/>
       </w:pPr>
       <w:r>
@@ -190,20 +136,13 @@
         <w:t xml:space="preserve">Из  анамнеза: </w:t>
       </w:r>
       <w:r>
-        <w:rPr>
-          <w:b w:val="false"/>
-          <w:bCs w:val="false"/>
-        </w:rPr>
+        <w:rPr/>
         <w:t>history</w:t>
       </w:r>
     </w:p>
     <w:p>
       <w:pPr>
         <w:pStyle w:val="Normal"/>
-        <w:widowControl/>
-        <w:bidi w:val="0"/>
-        <w:ind w:left="0" w:right="0" w:hanging="0"/>
-        <w:jc w:val="left"/>
         <w:rPr/>
       </w:pPr>
       <w:r>
@@ -220,10 +159,6 @@
     <w:p>
       <w:pPr>
         <w:pStyle w:val="Normal"/>
-        <w:widowControl/>
-        <w:bidi w:val="0"/>
-        <w:ind w:left="0" w:right="0" w:hanging="0"/>
-        <w:jc w:val="left"/>
         <w:rPr/>
       </w:pPr>
       <w:r>
@@ -240,10 +175,6 @@
     <w:p>
       <w:pPr>
         <w:pStyle w:val="Normal"/>
-        <w:widowControl/>
-        <w:bidi w:val="0"/>
-        <w:ind w:left="0" w:right="0" w:hanging="0"/>
-        <w:jc w:val="left"/>
         <w:rPr/>
       </w:pPr>
       <w:r>
@@ -253,20 +184,13 @@
         <w:t xml:space="preserve">Паритет: </w:t>
       </w:r>
       <w:r>
-        <w:rPr>
-          <w:b w:val="false"/>
-          <w:bCs w:val="false"/>
-        </w:rPr>
+        <w:rPr/>
         <w:t>paritet</w:t>
       </w:r>
     </w:p>
     <w:p>
       <w:pPr>
         <w:pStyle w:val="Normal"/>
-        <w:widowControl/>
-        <w:bidi w:val="0"/>
-        <w:ind w:left="0" w:right="0" w:hanging="0"/>
-        <w:jc w:val="left"/>
         <w:rPr/>
       </w:pPr>
       <w:r>
@@ -276,20 +200,13 @@
         <w:t xml:space="preserve">Течение беременности: </w:t>
       </w:r>
       <w:r>
-        <w:rPr>
-          <w:b w:val="false"/>
-          <w:bCs w:val="false"/>
-        </w:rPr>
+        <w:rPr/>
         <w:t>pregnancy</w:t>
       </w:r>
     </w:p>
     <w:p>
       <w:pPr>
         <w:pStyle w:val="Normal"/>
-        <w:widowControl/>
-        <w:bidi w:val="0"/>
-        <w:ind w:left="0" w:right="0" w:hanging="0"/>
-        <w:jc w:val="left"/>
         <w:rPr/>
       </w:pPr>
       <w:r>
@@ -307,8 +224,6 @@
       </w:r>
       <w:r>
         <w:rPr>
-          <w:b w:val="false"/>
-          <w:bCs w:val="false"/>
           <w:lang w:val="en-US"/>
         </w:rPr>
         <w:t>firstTrimester</w:t>
@@ -317,11 +232,9 @@
     <w:p>
       <w:pPr>
         <w:pStyle w:val="Normal"/>
-        <w:widowControl/>
-        <w:bidi w:val="0"/>
-        <w:ind w:left="0" w:right="0" w:hanging="0"/>
-        <w:jc w:val="left"/>
-        <w:rPr/>
+        <w:rPr>
+          <w:lang w:val="en-US"/>
+        </w:rPr>
       </w:pPr>
       <w:r>
         <w:rPr>
@@ -334,52 +247,68 @@
         <w:rPr>
           <w:b/>
         </w:rPr>
-        <w:t xml:space="preserve">тр </w:t>
-      </w:r>
-      <w:r>
-        <w:rPr/>
+        <w:t>тр</w:t>
+      </w:r>
+      <w:r>
+        <w:rPr>
+          <w:b/>
+          <w:lang w:val="en-US"/>
+        </w:rPr>
+        <w:t xml:space="preserve"> </w:t>
+      </w:r>
+      <w:r>
+        <w:rPr>
+          <w:lang w:val="en-US"/>
+        </w:rPr>
         <w:t>secondTrimester</w:t>
       </w:r>
     </w:p>
     <w:p>
       <w:pPr>
         <w:pStyle w:val="Normal"/>
-        <w:widowControl/>
-        <w:bidi w:val="0"/>
-        <w:ind w:left="0" w:right="0" w:hanging="0"/>
-        <w:jc w:val="left"/>
-        <w:rPr/>
-      </w:pPr>
-      <w:r>
-        <w:rPr>
-          <w:b/>
-          <w:lang w:val="en-US"/>
-        </w:rPr>
-        <w:t>III</w:t>
-      </w:r>
-      <w:r>
-        <w:rPr>
-          <w:b/>
-        </w:rPr>
-        <w:t xml:space="preserve"> тр </w:t>
-      </w:r>
-      <w:r>
-        <w:rPr/>
+        <w:rPr>
+          <w:lang w:val="en-US"/>
+        </w:rPr>
+      </w:pPr>
+      <w:r>
+        <w:rPr>
+          <w:b/>
+          <w:lang w:val="en-US"/>
+        </w:rPr>
+        <w:t xml:space="preserve">III </w:t>
+      </w:r>
+      <w:r>
+        <w:rPr>
+          <w:b/>
+        </w:rPr>
+        <w:t>тр</w:t>
+      </w:r>
+      <w:r>
+        <w:rPr>
+          <w:b/>
+          <w:lang w:val="en-US"/>
+        </w:rPr>
+        <w:t xml:space="preserve"> </w:t>
+      </w:r>
+      <w:r>
+        <w:rPr>
+          <w:lang w:val="en-US"/>
+        </w:rPr>
         <w:t>thirdTrimester</w:t>
       </w:r>
     </w:p>
     <w:p>
       <w:pPr>
         <w:pStyle w:val="Normal"/>
-        <w:widowControl/>
-        <w:bidi w:val="0"/>
-        <w:ind w:left="0" w:right="0" w:hanging="0"/>
-        <w:jc w:val="left"/>
-        <w:rPr/>
-      </w:pPr>
-      <w:r>
-        <w:rPr/>
-        <w:t xml:space="preserve">oprv          </w:t>
+        <w:rPr>
+          <w:lang w:val="en-US"/>
+        </w:rPr>
+      </w:pPr>
+      <w:r>
+        <w:rPr>
+          <w:lang w:val="en-US"/>
+        </w:rPr>
+        <w:t>oprv</w:t>
       </w:r>
     </w:p>
     <w:tbl>
@@ -394,6 +323,7 @@
           <w:bottom w:w="29" w:type="dxa"/>
           <w:right w:w="29" w:type="dxa"/>
         </w:tblCellMar>
+        <w:tblLook w:val="04a0" w:noVBand="1" w:noHBand="0" w:lastColumn="0" w:firstColumn="1" w:lastRow="0" w:firstRow="1"/>
       </w:tblPr>
       <w:tblGrid>
         <w:gridCol w:w="3644"/>
@@ -406,7 +336,7 @@
           <w:tcPr>
             <w:tcW w:w="3644" w:type="dxa"/>
             <w:tcBorders/>
-            <w:shd w:fill="auto" w:val="clear"/>
+            <w:shd w:color="auto" w:fill="auto" w:val="clear"/>
           </w:tcPr>
           <w:p>
             <w:pPr>
@@ -416,10 +346,7 @@
               <w:rPr/>
             </w:pPr>
             <w:r>
-              <w:rPr>
-                <w:b w:val="false"/>
-                <w:bCs w:val="false"/>
-              </w:rPr>
+              <w:rPr/>
               <w:t>Сроки  бер-ти:</w:t>
             </w:r>
           </w:p>
@@ -428,7 +355,7 @@
           <w:tcPr>
             <w:tcW w:w="1077" w:type="dxa"/>
             <w:tcBorders/>
-            <w:shd w:fill="auto" w:val="clear"/>
+            <w:shd w:color="auto" w:fill="auto" w:val="clear"/>
             <w:tcMar>
               <w:top w:w="58" w:type="dxa"/>
               <w:left w:w="58" w:type="dxa"/>
@@ -439,8 +366,7 @@
           <w:p>
             <w:pPr>
               <w:pStyle w:val="Normal"/>
-              <w:ind w:hanging="0"/>
-              <w:jc w:val="right"/>
+              <w:jc w:val="left"/>
               <w:rPr/>
             </w:pPr>
             <w:r>
@@ -453,7 +379,7 @@
           <w:tcPr>
             <w:tcW w:w="5038" w:type="dxa"/>
             <w:tcBorders/>
-            <w:shd w:fill="auto" w:val="clear"/>
+            <w:shd w:color="auto" w:fill="auto" w:val="clear"/>
             <w:tcMar>
               <w:top w:w="58" w:type="dxa"/>
               <w:left w:w="58" w:type="dxa"/>
@@ -464,7 +390,6 @@
           <w:p>
             <w:pPr>
               <w:pStyle w:val="Normal"/>
-              <w:ind w:hanging="0"/>
               <w:rPr/>
             </w:pPr>
             <w:r>
@@ -480,24 +405,17 @@
           <w:tcPr>
             <w:tcW w:w="3644" w:type="dxa"/>
             <w:tcBorders/>
-            <w:shd w:fill="auto" w:val="clear"/>
+            <w:shd w:color="auto" w:fill="auto" w:val="clear"/>
           </w:tcPr>
           <w:p>
             <w:pPr>
               <w:pStyle w:val="Normal"/>
               <w:ind w:left="284" w:hanging="0"/>
               <w:jc w:val="right"/>
-              <w:rPr>
-                <w:b w:val="false"/>
-                <w:b w:val="false"/>
-                <w:bCs w:val="false"/>
-              </w:rPr>
+              <w:rPr/>
             </w:pPr>
             <w:r>
-              <w:rPr>
-                <w:b w:val="false"/>
-                <w:bCs w:val="false"/>
-              </w:rPr>
+              <w:rPr/>
             </w:r>
           </w:p>
         </w:tc>
@@ -505,7 +423,7 @@
           <w:tcPr>
             <w:tcW w:w="1077" w:type="dxa"/>
             <w:tcBorders/>
-            <w:shd w:fill="auto" w:val="clear"/>
+            <w:shd w:color="auto" w:fill="auto" w:val="clear"/>
             <w:tcMar>
               <w:top w:w="58" w:type="dxa"/>
               <w:left w:w="58" w:type="dxa"/>
@@ -516,10 +434,7 @@
           <w:p>
             <w:pPr>
               <w:pStyle w:val="Normal"/>
-              <w:widowControl/>
-              <w:bidi w:val="0"/>
-              <w:ind w:right="0" w:hanging="0"/>
-              <w:jc w:val="right"/>
+              <w:jc w:val="left"/>
               <w:rPr/>
             </w:pPr>
             <w:r>
@@ -532,7 +447,7 @@
           <w:tcPr>
             <w:tcW w:w="5038" w:type="dxa"/>
             <w:tcBorders/>
-            <w:shd w:fill="auto" w:val="clear"/>
+            <w:shd w:color="auto" w:fill="auto" w:val="clear"/>
             <w:tcMar>
               <w:top w:w="58" w:type="dxa"/>
               <w:left w:w="58" w:type="dxa"/>
@@ -543,10 +458,6 @@
           <w:p>
             <w:pPr>
               <w:pStyle w:val="Normal"/>
-              <w:widowControl/>
-              <w:bidi w:val="0"/>
-              <w:ind w:right="0" w:hanging="0"/>
-              <w:jc w:val="left"/>
               <w:rPr/>
             </w:pPr>
             <w:r>
@@ -562,24 +473,17 @@
           <w:tcPr>
             <w:tcW w:w="3644" w:type="dxa"/>
             <w:tcBorders/>
-            <w:shd w:fill="auto" w:val="clear"/>
+            <w:shd w:color="auto" w:fill="auto" w:val="clear"/>
           </w:tcPr>
           <w:p>
             <w:pPr>
               <w:pStyle w:val="Normal"/>
               <w:ind w:left="284" w:hanging="0"/>
               <w:jc w:val="right"/>
-              <w:rPr>
-                <w:b w:val="false"/>
-                <w:b w:val="false"/>
-                <w:bCs w:val="false"/>
-              </w:rPr>
+              <w:rPr/>
             </w:pPr>
             <w:r>
-              <w:rPr>
-                <w:b w:val="false"/>
-                <w:bCs w:val="false"/>
-              </w:rPr>
+              <w:rPr/>
             </w:r>
           </w:p>
         </w:tc>
@@ -587,7 +491,7 @@
           <w:tcPr>
             <w:tcW w:w="1077" w:type="dxa"/>
             <w:tcBorders/>
-            <w:shd w:fill="auto" w:val="clear"/>
+            <w:shd w:color="auto" w:fill="auto" w:val="clear"/>
             <w:tcMar>
               <w:top w:w="58" w:type="dxa"/>
               <w:left w:w="58" w:type="dxa"/>
@@ -598,10 +502,7 @@
           <w:p>
             <w:pPr>
               <w:pStyle w:val="Normal"/>
-              <w:widowControl/>
-              <w:bidi w:val="0"/>
-              <w:ind w:right="0" w:hanging="0"/>
-              <w:jc w:val="right"/>
+              <w:jc w:val="left"/>
               <w:rPr/>
             </w:pPr>
             <w:r>
@@ -614,7 +515,7 @@
           <w:tcPr>
             <w:tcW w:w="5038" w:type="dxa"/>
             <w:tcBorders/>
-            <w:shd w:fill="auto" w:val="clear"/>
+            <w:shd w:color="auto" w:fill="auto" w:val="clear"/>
             <w:tcMar>
               <w:top w:w="58" w:type="dxa"/>
               <w:left w:w="58" w:type="dxa"/>
@@ -625,10 +526,6 @@
           <w:p>
             <w:pPr>
               <w:pStyle w:val="Normal"/>
-              <w:widowControl/>
-              <w:bidi w:val="0"/>
-              <w:ind w:right="0" w:hanging="0"/>
-              <w:jc w:val="left"/>
               <w:rPr/>
             </w:pPr>
             <w:bookmarkStart w:id="0" w:name="__DdeLink__881_4073610781"/>
@@ -667,12 +564,9 @@
     <w:p>
       <w:pPr>
         <w:pStyle w:val="Normal"/>
-        <w:widowControl/>
         <w:tabs>
           <w:tab w:val="left" w:pos="284" w:leader="none"/>
         </w:tabs>
-        <w:bidi w:val="0"/>
-        <w:ind w:left="0" w:right="0" w:hanging="0"/>
         <w:jc w:val="center"/>
         <w:rPr/>
       </w:pPr>
@@ -703,10 +597,6 @@
     <w:p>
       <w:pPr>
         <w:pStyle w:val="Normal"/>
-        <w:widowControl/>
-        <w:bidi w:val="0"/>
-        <w:ind w:left="0" w:right="0" w:hanging="0"/>
-        <w:jc w:val="left"/>
         <w:rPr/>
       </w:pPr>
       <w:r>
@@ -719,10 +609,6 @@
     <w:p>
       <w:pPr>
         <w:pStyle w:val="Normal"/>
-        <w:widowControl/>
-        <w:bidi w:val="0"/>
-        <w:ind w:left="0" w:right="0" w:hanging="0"/>
-        <w:jc w:val="left"/>
         <w:rPr/>
       </w:pPr>
       <w:r>
@@ -735,10 +621,6 @@
     <w:p>
       <w:pPr>
         <w:pStyle w:val="Normal"/>
-        <w:widowControl/>
-        <w:bidi w:val="0"/>
-        <w:ind w:left="0" w:right="0" w:hanging="0"/>
-        <w:jc w:val="left"/>
         <w:rPr/>
       </w:pPr>
       <w:r>
@@ -751,13 +633,9 @@
     <w:p>
       <w:pPr>
         <w:pStyle w:val="Normal"/>
-        <w:widowControl/>
         <w:tabs>
           <w:tab w:val="left" w:pos="284" w:leader="none"/>
         </w:tabs>
-        <w:bidi w:val="0"/>
-        <w:ind w:left="0" w:right="0" w:hanging="0"/>
-        <w:jc w:val="left"/>
         <w:rPr/>
       </w:pPr>
       <w:r>
@@ -770,13 +648,9 @@
     <w:p>
       <w:pPr>
         <w:pStyle w:val="Normal"/>
-        <w:widowControl/>
         <w:tabs>
           <w:tab w:val="left" w:pos="284" w:leader="none"/>
         </w:tabs>
-        <w:bidi w:val="0"/>
-        <w:ind w:left="0" w:right="0" w:hanging="0"/>
-        <w:jc w:val="left"/>
         <w:rPr/>
       </w:pPr>
       <w:r>
@@ -789,13 +663,9 @@
     <w:p>
       <w:pPr>
         <w:pStyle w:val="Normal"/>
-        <w:widowControl/>
         <w:tabs>
           <w:tab w:val="left" w:pos="284" w:leader="none"/>
         </w:tabs>
-        <w:bidi w:val="0"/>
-        <w:ind w:left="0" w:right="0" w:hanging="0"/>
-        <w:jc w:val="left"/>
         <w:rPr/>
       </w:pPr>
       <w:r>
@@ -821,58 +691,129 @@
     <w:p>
       <w:pPr>
         <w:pStyle w:val="Normal"/>
-        <w:widowControl/>
         <w:tabs>
           <w:tab w:val="left" w:pos="284" w:leader="none"/>
         </w:tabs>
-        <w:bidi w:val="0"/>
-        <w:ind w:left="0" w:right="0" w:hanging="0"/>
-        <w:jc w:val="left"/>
-        <w:rPr/>
-      </w:pPr>
-      <w:r>
-        <w:rPr>
-          <w:szCs w:val="18"/>
-          <w:lang w:val="en-US"/>
-        </w:rPr>
-        <w:t>Ps</w:t>
-      </w:r>
-      <w:r>
-        <w:rPr>
-          <w:szCs w:val="18"/>
-        </w:rPr>
-        <w:t xml:space="preserve"> - pulseValue уд. в мин., pulseType</w:t>
-      </w:r>
-    </w:p>
-    <w:p>
-      <w:pPr>
-        <w:pStyle w:val="Normal"/>
-        <w:widowControl/>
+        <w:rPr>
+          <w:lang w:val="en-US"/>
+        </w:rPr>
+      </w:pPr>
+      <w:r>
+        <w:rPr>
+          <w:szCs w:val="18"/>
+          <w:lang w:val="en-US"/>
+        </w:rPr>
+        <w:t xml:space="preserve">Ps - pulseValue </w:t>
+      </w:r>
+      <w:r>
+        <w:rPr>
+          <w:szCs w:val="18"/>
+        </w:rPr>
+        <w:t>уд</w:t>
+      </w:r>
+      <w:r>
+        <w:rPr>
+          <w:szCs w:val="18"/>
+          <w:lang w:val="en-US"/>
+        </w:rPr>
+        <w:t xml:space="preserve">. </w:t>
+      </w:r>
+      <w:r>
+        <w:rPr>
+          <w:szCs w:val="18"/>
+        </w:rPr>
+        <w:t>в</w:t>
+      </w:r>
+      <w:r>
+        <w:rPr>
+          <w:szCs w:val="18"/>
+          <w:lang w:val="en-US"/>
+        </w:rPr>
+        <w:t xml:space="preserve"> </w:t>
+      </w:r>
+      <w:r>
+        <w:rPr>
+          <w:szCs w:val="18"/>
+        </w:rPr>
+        <w:t>мин</w:t>
+      </w:r>
+      <w:r>
+        <w:rPr>
+          <w:szCs w:val="18"/>
+          <w:lang w:val="en-US"/>
+        </w:rPr>
+        <w:t>., pulseType</w:t>
+      </w:r>
+    </w:p>
+    <w:p>
+      <w:pPr>
+        <w:pStyle w:val="Normal"/>
         <w:tabs>
           <w:tab w:val="left" w:pos="284" w:leader="none"/>
         </w:tabs>
-        <w:bidi w:val="0"/>
-        <w:ind w:left="0" w:right="0" w:hanging="0"/>
-        <w:jc w:val="left"/>
-        <w:rPr/>
-      </w:pPr>
-      <w:r>
-        <w:rPr>
-          <w:szCs w:val="18"/>
-        </w:rPr>
-        <w:t>АД - pressure мм рт  ст.</w:t>
-      </w:r>
-    </w:p>
-    <w:p>
-      <w:pPr>
-        <w:pStyle w:val="Normal"/>
-        <w:widowControl/>
+        <w:rPr>
+          <w:lang w:val="en-US"/>
+        </w:rPr>
+      </w:pPr>
+      <w:r>
+        <w:rPr>
+          <w:szCs w:val="18"/>
+        </w:rPr>
+        <w:t>АД</w:t>
+      </w:r>
+      <w:r>
+        <w:rPr>
+          <w:szCs w:val="18"/>
+          <w:lang w:val="en-US"/>
+        </w:rPr>
+        <w:t xml:space="preserve"> - pressure </w:t>
+      </w:r>
+      <w:r>
+        <w:rPr>
+          <w:szCs w:val="18"/>
+        </w:rPr>
+        <w:t>мм</w:t>
+      </w:r>
+      <w:r>
+        <w:rPr>
+          <w:szCs w:val="18"/>
+          <w:lang w:val="en-US"/>
+        </w:rPr>
+        <w:t xml:space="preserve"> </w:t>
+      </w:r>
+      <w:r>
+        <w:rPr>
+          <w:szCs w:val="18"/>
+        </w:rPr>
+        <w:t>рт</w:t>
+      </w:r>
+      <w:r>
+        <w:rPr>
+          <w:szCs w:val="18"/>
+          <w:lang w:val="en-US"/>
+        </w:rPr>
+        <w:t xml:space="preserve">  </w:t>
+      </w:r>
+      <w:r>
+        <w:rPr>
+          <w:szCs w:val="18"/>
+        </w:rPr>
+        <w:t>ст</w:t>
+      </w:r>
+      <w:r>
+        <w:rPr>
+          <w:szCs w:val="18"/>
+          <w:lang w:val="en-US"/>
+        </w:rPr>
+        <w:t>.</w:t>
+      </w:r>
+    </w:p>
+    <w:p>
+      <w:pPr>
+        <w:pStyle w:val="Normal"/>
         <w:tabs>
           <w:tab w:val="left" w:pos="284" w:leader="none"/>
         </w:tabs>
-        <w:bidi w:val="0"/>
-        <w:ind w:left="0" w:right="0" w:hanging="0"/>
-        <w:jc w:val="left"/>
         <w:rPr/>
       </w:pPr>
       <w:r>
@@ -885,13 +826,9 @@
     <w:p>
       <w:pPr>
         <w:pStyle w:val="Normal"/>
-        <w:widowControl/>
         <w:tabs>
           <w:tab w:val="left" w:pos="284" w:leader="none"/>
         </w:tabs>
-        <w:bidi w:val="0"/>
-        <w:ind w:left="0" w:right="0" w:hanging="0"/>
-        <w:jc w:val="left"/>
         <w:rPr/>
       </w:pPr>
       <w:r>
@@ -904,13 +841,9 @@
     <w:p>
       <w:pPr>
         <w:pStyle w:val="Normal"/>
-        <w:widowControl/>
         <w:tabs>
           <w:tab w:val="left" w:pos="284" w:leader="none"/>
         </w:tabs>
-        <w:bidi w:val="0"/>
-        <w:ind w:left="0" w:right="0" w:hanging="0"/>
-        <w:jc w:val="left"/>
         <w:rPr/>
       </w:pPr>
       <w:r>
@@ -923,13 +856,9 @@
     <w:p>
       <w:pPr>
         <w:pStyle w:val="Normal"/>
-        <w:widowControl/>
         <w:tabs>
           <w:tab w:val="left" w:pos="284" w:leader="none"/>
         </w:tabs>
-        <w:bidi w:val="0"/>
-        <w:ind w:left="0" w:right="0" w:hanging="0"/>
-        <w:jc w:val="left"/>
         <w:rPr/>
       </w:pPr>
       <w:r>
@@ -949,13 +878,9 @@
     <w:p>
       <w:pPr>
         <w:pStyle w:val="Normal"/>
-        <w:widowControl/>
         <w:tabs>
           <w:tab w:val="left" w:pos="284" w:leader="none"/>
         </w:tabs>
-        <w:bidi w:val="0"/>
-        <w:ind w:left="0" w:right="0" w:hanging="0"/>
-        <w:jc w:val="left"/>
         <w:rPr/>
       </w:pPr>
       <w:r>
@@ -975,13 +900,9 @@
     <w:p>
       <w:pPr>
         <w:pStyle w:val="Normal"/>
-        <w:widowControl/>
         <w:tabs>
           <w:tab w:val="left" w:pos="284" w:leader="none"/>
         </w:tabs>
-        <w:bidi w:val="0"/>
-        <w:ind w:left="0" w:right="0" w:hanging="0"/>
-        <w:jc w:val="left"/>
         <w:rPr/>
       </w:pPr>
       <w:r>
@@ -994,13 +915,9 @@
     <w:p>
       <w:pPr>
         <w:pStyle w:val="Normal"/>
-        <w:widowControl/>
         <w:tabs>
           <w:tab w:val="left" w:pos="284" w:leader="none"/>
         </w:tabs>
-        <w:bidi w:val="0"/>
-        <w:ind w:left="0" w:right="0" w:hanging="0"/>
-        <w:jc w:val="left"/>
         <w:rPr/>
       </w:pPr>
       <w:r>
@@ -1013,10 +930,6 @@
     <w:p>
       <w:pPr>
         <w:pStyle w:val="Normal"/>
-        <w:widowControl/>
-        <w:bidi w:val="0"/>
-        <w:ind w:left="0" w:right="0" w:hanging="0"/>
-        <w:jc w:val="left"/>
         <w:rPr/>
       </w:pPr>
       <w:r>
@@ -1029,27 +942,20 @@
     <w:p>
       <w:pPr>
         <w:pStyle w:val="Normal"/>
-        <w:widowControl/>
-        <w:bidi w:val="0"/>
-        <w:ind w:left="0" w:right="0" w:hanging="0"/>
-        <w:jc w:val="left"/>
-        <w:rPr>
-          <w:b/>
-          <w:b/>
-        </w:rPr>
-      </w:pPr>
-      <w:r>
-        <w:rPr>
-          <w:b/>
-        </w:rPr>
-      </w:r>
-    </w:p>
-    <w:p>
-      <w:pPr>
-        <w:pStyle w:val="Normal"/>
-        <w:widowControl/>
-        <w:bidi w:val="0"/>
-        <w:ind w:left="0" w:right="0" w:hanging="0"/>
+        <w:rPr>
+          <w:b/>
+          <w:b/>
+        </w:rPr>
+      </w:pPr>
+      <w:r>
+        <w:rPr>
+          <w:b/>
+        </w:rPr>
+      </w:r>
+    </w:p>
+    <w:p>
+      <w:pPr>
+        <w:pStyle w:val="Normal"/>
         <w:jc w:val="center"/>
         <w:rPr/>
       </w:pPr>
@@ -1063,10 +969,6 @@
     <w:p>
       <w:pPr>
         <w:pStyle w:val="Normal"/>
-        <w:widowControl/>
-        <w:bidi w:val="0"/>
-        <w:ind w:left="0" w:right="0" w:hanging="0"/>
-        <w:jc w:val="left"/>
         <w:rPr/>
       </w:pPr>
       <w:r>
@@ -1077,10 +979,6 @@
     <w:p>
       <w:pPr>
         <w:pStyle w:val="Normal"/>
-        <w:widowControl/>
-        <w:bidi w:val="0"/>
-        <w:ind w:left="0" w:right="0" w:hanging="0"/>
-        <w:jc w:val="left"/>
         <w:rPr/>
       </w:pPr>
       <w:r>
@@ -1091,10 +989,6 @@
     <w:p>
       <w:pPr>
         <w:pStyle w:val="Normal"/>
-        <w:widowControl/>
-        <w:bidi w:val="0"/>
-        <w:ind w:left="0" w:right="0" w:hanging="0"/>
-        <w:jc w:val="left"/>
         <w:rPr/>
       </w:pPr>
       <w:r>
@@ -1105,129 +999,165 @@
     <w:p>
       <w:pPr>
         <w:pStyle w:val="Normal"/>
-        <w:widowControl/>
-        <w:bidi w:val="0"/>
-        <w:ind w:left="0" w:right="0" w:hanging="0"/>
-        <w:jc w:val="left"/>
-        <w:rPr/>
-      </w:pPr>
-      <w:r>
-        <w:rPr/>
-        <w:t xml:space="preserve">Выделения из половых путей </w:t>
+        <w:rPr>
+          <w:lang w:val="en-US"/>
+        </w:rPr>
+      </w:pPr>
+      <w:r>
+        <w:rPr/>
+        <w:t>Выделения</w:t>
+      </w:r>
+      <w:r>
+        <w:rPr>
+          <w:lang w:val="en-US"/>
+        </w:rPr>
+        <w:t xml:space="preserve"> </w:t>
+      </w:r>
+      <w:r>
+        <w:rPr/>
+        <w:t>из</w:t>
+      </w:r>
+      <w:r>
+        <w:rPr>
+          <w:lang w:val="en-US"/>
+        </w:rPr>
+        <w:t xml:space="preserve"> </w:t>
+      </w:r>
+      <w:r>
+        <w:rPr/>
+        <w:t>половых</w:t>
+      </w:r>
+      <w:r>
+        <w:rPr>
+          <w:lang w:val="en-US"/>
+        </w:rPr>
+        <w:t xml:space="preserve"> </w:t>
+      </w:r>
+      <w:r>
+        <w:rPr/>
+        <w:t>путей</w:t>
+      </w:r>
+      <w:r>
+        <w:rPr>
+          <w:lang w:val="en-US"/>
+        </w:rPr>
+        <w:t xml:space="preserve"> </w:t>
       </w:r>
       <w:bookmarkStart w:id="1" w:name="__DdeLink__3190_407361078"/>
       <w:r>
-        <w:rPr/>
+        <w:rPr>
+          <w:lang w:val="en-US"/>
+        </w:rPr>
         <w:t>reproductiveDischargeTypeName</w:t>
       </w:r>
       <w:bookmarkEnd w:id="1"/>
       <w:r>
-        <w:rPr/>
+        <w:rPr>
+          <w:lang w:val="en-US"/>
+        </w:rPr>
         <w:t xml:space="preserve"> reproductiveDischargeStateName</w:t>
       </w:r>
     </w:p>
     <w:p>
       <w:pPr>
         <w:pStyle w:val="Normal"/>
-        <w:widowControl/>
-        <w:bidi w:val="0"/>
-        <w:ind w:left="0" w:right="0" w:hanging="0"/>
-        <w:jc w:val="left"/>
-        <w:rPr/>
-      </w:pPr>
-      <w:r>
-        <w:rPr/>
-        <w:t>ВДМ vdm см. ОЖ oj см.</w:t>
-      </w:r>
-    </w:p>
-    <w:p>
-      <w:pPr>
-        <w:pStyle w:val="Normal"/>
-        <w:widowControl/>
-        <w:bidi w:val="0"/>
-        <w:ind w:left="0" w:right="0" w:hanging="0"/>
-        <w:jc w:val="left"/>
-        <w:rPr/>
-      </w:pPr>
-      <w:r>
-        <w:rPr>
-          <w:lang w:val="en-US"/>
-        </w:rPr>
-        <w:t>D</w:t>
-      </w:r>
-      <w:r>
-        <w:rPr/>
+        <w:rPr>
+          <w:lang w:val="en-US"/>
+        </w:rPr>
+      </w:pPr>
+      <w:r>
+        <w:rPr/>
+        <w:t>ВДМ</w:t>
+      </w:r>
+      <w:r>
+        <w:rPr>
+          <w:lang w:val="en-US"/>
+        </w:rPr>
+        <w:t xml:space="preserve"> vdm </w:t>
+      </w:r>
+      <w:r>
+        <w:rPr/>
+        <w:t>см</w:t>
+      </w:r>
+      <w:r>
+        <w:rPr>
+          <w:lang w:val="en-US"/>
+        </w:rPr>
+        <w:t xml:space="preserve">. </w:t>
+      </w:r>
+      <w:r>
+        <w:rPr/>
+        <w:t>ОЖ</w:t>
+      </w:r>
+      <w:r>
+        <w:rPr>
+          <w:lang w:val="en-US"/>
+        </w:rPr>
+        <w:t xml:space="preserve"> oj </w:t>
+      </w:r>
+      <w:r>
+        <w:rPr/>
+        <w:t>см</w:t>
+      </w:r>
+      <w:r>
+        <w:rPr>
+          <w:lang w:val="en-US"/>
+        </w:rPr>
         <w:t>.</w:t>
       </w:r>
-      <w:r>
-        <w:rPr>
-          <w:lang w:val="en-US"/>
-        </w:rPr>
-        <w:t>spin</w:t>
-      </w:r>
-      <w:r>
-        <w:rPr/>
-        <w:t xml:space="preserve"> dspin см. </w:t>
-      </w:r>
-      <w:r>
-        <w:rPr>
-          <w:lang w:val="en-US"/>
-        </w:rPr>
-        <w:t>D</w:t>
-      </w:r>
-      <w:r>
-        <w:rPr/>
+    </w:p>
+    <w:p>
+      <w:pPr>
+        <w:pStyle w:val="Normal"/>
+        <w:rPr>
+          <w:lang w:val="en-US"/>
+        </w:rPr>
+      </w:pPr>
+      <w:r>
+        <w:rPr>
+          <w:lang w:val="en-US"/>
+        </w:rPr>
+        <w:t xml:space="preserve">D.spin dspin </w:t>
+      </w:r>
+      <w:r>
+        <w:rPr/>
+        <w:t>см</w:t>
+      </w:r>
+      <w:r>
+        <w:rPr>
+          <w:lang w:val="en-US"/>
+        </w:rPr>
+        <w:t xml:space="preserve">. D.crist dcrist </w:t>
+      </w:r>
+      <w:r>
+        <w:rPr/>
+        <w:t>см</w:t>
+      </w:r>
+      <w:r>
+        <w:rPr>
+          <w:lang w:val="en-US"/>
+        </w:rPr>
+        <w:t xml:space="preserve">. D.troch. dtroch </w:t>
+      </w:r>
+      <w:r>
+        <w:rPr/>
+        <w:t>см</w:t>
+      </w:r>
+      <w:r>
+        <w:rPr>
+          <w:lang w:val="en-US"/>
+        </w:rPr>
+        <w:t xml:space="preserve">. C.ext cext </w:t>
+      </w:r>
+      <w:r>
+        <w:rPr/>
+        <w:t>см</w:t>
+      </w:r>
+      <w:r>
+        <w:rPr>
+          <w:lang w:val="en-US"/>
+        </w:rPr>
         <w:t>.</w:t>
-      </w:r>
-      <w:r>
-        <w:rPr>
-          <w:lang w:val="en-US"/>
-        </w:rPr>
-        <w:t>crist</w:t>
-      </w:r>
-      <w:r>
-        <w:rPr/>
-        <w:t xml:space="preserve"> dcrist см. </w:t>
-      </w:r>
-      <w:r>
-        <w:rPr>
-          <w:lang w:val="en-US"/>
-        </w:rPr>
-        <w:t>D</w:t>
-      </w:r>
-      <w:r>
-        <w:rPr/>
-        <w:t>.</w:t>
-      </w:r>
-      <w:r>
-        <w:rPr>
-          <w:lang w:val="en-US"/>
-        </w:rPr>
-        <w:t>troch</w:t>
-      </w:r>
-      <w:r>
-        <w:rPr/>
-        <w:t xml:space="preserve">. dtroch см. </w:t>
-      </w:r>
-      <w:r>
-        <w:rPr>
-          <w:lang w:val="en-US"/>
-        </w:rPr>
-        <w:t>C</w:t>
-      </w:r>
-      <w:r>
-        <w:rPr/>
-        <w:t>.</w:t>
-      </w:r>
-      <w:r>
-        <w:rPr>
-          <w:lang w:val="en-US"/>
-        </w:rPr>
-        <w:t>ext</w:t>
-      </w:r>
-      <w:r>
-        <w:rPr/>
-        <w:t xml:space="preserve"> cext см.</w:t>
       </w:r>
     </w:p>
     <w:p>
@@ -1239,21 +1169,20 @@
           <w:b/>
           <w:b/>
           <w:u w:val="single"/>
+          <w:lang w:val="en-US"/>
         </w:rPr>
       </w:pPr>
       <w:r>
         <w:rPr>
           <w:b/>
           <w:u w:val="single"/>
-        </w:rPr>
-      </w:r>
-    </w:p>
-    <w:p>
-      <w:pPr>
-        <w:pStyle w:val="Normal"/>
-        <w:widowControl/>
-        <w:bidi w:val="0"/>
-        <w:ind w:left="0" w:right="0" w:hanging="0"/>
+          <w:lang w:val="en-US"/>
+        </w:rPr>
+      </w:r>
+    </w:p>
+    <w:p>
+      <w:pPr>
+        <w:pStyle w:val="Normal"/>
         <w:jc w:val="center"/>
         <w:rPr/>
       </w:pPr>
@@ -1268,10 +1197,6 @@
     <w:p>
       <w:pPr>
         <w:pStyle w:val="Normal"/>
-        <w:widowControl/>
-        <w:bidi w:val="0"/>
-        <w:ind w:left="0" w:right="0" w:hanging="0"/>
-        <w:jc w:val="left"/>
         <w:rPr/>
       </w:pPr>
       <w:r>
@@ -1282,108 +1207,148 @@
     <w:p>
       <w:pPr>
         <w:pStyle w:val="Normal"/>
-        <w:widowControl/>
-        <w:bidi w:val="0"/>
-        <w:ind w:left="0" w:right="0" w:hanging="0"/>
-        <w:jc w:val="left"/>
-        <w:rPr/>
-      </w:pPr>
-      <w:r>
-        <w:rPr/>
-        <w:t>Влагалище vaginaStateName</w:t>
-      </w:r>
-    </w:p>
-    <w:p>
-      <w:pPr>
-        <w:pStyle w:val="Normal"/>
-        <w:widowControl/>
-        <w:bidi w:val="0"/>
-        <w:ind w:left="0" w:right="0" w:hanging="0"/>
-        <w:jc w:val="left"/>
-        <w:rPr/>
-      </w:pPr>
-      <w:r>
-        <w:rPr/>
+        <w:rPr>
+          <w:lang w:val="en-US"/>
+        </w:rPr>
+      </w:pPr>
+      <w:r>
+        <w:rPr/>
+        <w:t>Влагалище</w:t>
+      </w:r>
+      <w:r>
+        <w:rPr>
+          <w:lang w:val="en-US"/>
+        </w:rPr>
+        <w:t xml:space="preserve"> vaginaStateName</w:t>
+      </w:r>
+    </w:p>
+    <w:p>
+      <w:pPr>
+        <w:pStyle w:val="Normal"/>
+        <w:rPr>
+          <w:lang w:val="en-US"/>
+        </w:rPr>
+      </w:pPr>
+      <w:r>
+        <w:rPr>
+          <w:lang w:val="en-US"/>
+        </w:rPr>
         <w:t>bishop</w:t>
       </w:r>
     </w:p>
     <w:p>
       <w:pPr>
         <w:pStyle w:val="Normal"/>
-        <w:widowControl/>
-        <w:bidi w:val="0"/>
-        <w:ind w:left="0" w:right="0" w:hanging="0"/>
-        <w:jc w:val="left"/>
-        <w:rPr/>
-      </w:pPr>
-      <w:r>
-        <w:rPr/>
-        <w:t>Плодный пузырь fetalBladderStateName</w:t>
-      </w:r>
-    </w:p>
-    <w:p>
-      <w:pPr>
-        <w:pStyle w:val="Normal"/>
-        <w:widowControl/>
-        <w:bidi w:val="0"/>
-        <w:ind w:left="0" w:right="0" w:hanging="0"/>
-        <w:jc w:val="left"/>
-        <w:rPr/>
-      </w:pPr>
-      <w:r>
-        <w:rPr/>
-        <w:t>Предлежит fetalBladderPreviaName плода, fetalBladderAlignName</w:t>
-      </w:r>
-    </w:p>
-    <w:p>
-      <w:pPr>
-        <w:pStyle w:val="Normal"/>
-        <w:widowControl/>
-        <w:bidi w:val="0"/>
-        <w:ind w:left="0" w:right="0" w:hanging="0"/>
-        <w:jc w:val="left"/>
-        <w:rPr/>
-      </w:pPr>
-      <w:r>
-        <w:rPr/>
-        <w:t>Своды arches, диагональная коньюгата conjugate см.</w:t>
-      </w:r>
-    </w:p>
-    <w:p>
-      <w:pPr>
-        <w:pStyle w:val="Normal"/>
-        <w:widowControl/>
-        <w:bidi w:val="0"/>
-        <w:ind w:left="0" w:right="0" w:hanging="0"/>
-        <w:jc w:val="left"/>
-        <w:rPr/>
-      </w:pPr>
-      <w:r>
-        <w:rPr/>
-        <w:t>Костный таз pelvisStateName pelvisExostosis</w:t>
-      </w:r>
-    </w:p>
-    <w:p>
-      <w:pPr>
-        <w:pStyle w:val="Normal"/>
-        <w:widowControl/>
-        <w:bidi w:val="0"/>
-        <w:ind w:left="0" w:right="0" w:hanging="0"/>
-        <w:jc w:val="left"/>
-        <w:rPr/>
-      </w:pPr>
-      <w:r>
-        <w:rPr/>
-        <w:t xml:space="preserve">Выделения </w:t>
+        <w:rPr/>
+      </w:pPr>
+      <w:r>
+        <w:rPr/>
+        <w:t>Предлежит</w:t>
+      </w:r>
+      <w:r>
+        <w:rPr>
+          <w:lang w:val="en-US"/>
+        </w:rPr>
+        <w:t xml:space="preserve"> fetalBladderPreviaName </w:t>
+      </w:r>
+      <w:r>
+        <w:rPr/>
+        <w:t>плода</w:t>
+      </w:r>
+      <w:r>
+        <w:rPr>
+          <w:lang w:val="en-US"/>
+        </w:rPr>
+        <w:t>, fetalBladderAlignName</w:t>
+      </w:r>
+    </w:p>
+    <w:p>
+      <w:pPr>
+        <w:pStyle w:val="Normal"/>
+        <w:rPr/>
+      </w:pPr>
+      <w:r>
+        <w:rPr/>
+        <w:t xml:space="preserve">Своды </w:t>
+      </w:r>
+      <w:r>
+        <w:rPr>
+          <w:lang w:val="en-US"/>
+        </w:rPr>
+        <w:t>arches</w:t>
+      </w:r>
+      <w:r>
+        <w:rPr/>
+        <w:t xml:space="preserve">, диагональная коньюгата </w:t>
+      </w:r>
+      <w:r>
+        <w:rPr>
+          <w:lang w:val="en-US"/>
+        </w:rPr>
+        <w:t>conjugate</w:t>
+      </w:r>
+      <w:r>
+        <w:rPr/>
+        <w:t xml:space="preserve"> см.</w:t>
+      </w:r>
+    </w:p>
+    <w:p>
+      <w:pPr>
+        <w:pStyle w:val="Normal"/>
+        <w:rPr>
+          <w:lang w:val="en-US"/>
+        </w:rPr>
+      </w:pPr>
+      <w:r>
+        <w:rPr/>
+        <w:t>Костный</w:t>
+      </w:r>
+      <w:r>
+        <w:rPr>
+          <w:lang w:val="en-US"/>
+        </w:rPr>
+        <w:t xml:space="preserve"> </w:t>
+      </w:r>
+      <w:r>
+        <w:rPr/>
+        <w:t>таз</w:t>
+      </w:r>
+      <w:r>
+        <w:rPr>
+          <w:lang w:val="en-US"/>
+        </w:rPr>
+        <w:t xml:space="preserve"> pelvisStateName pelvisExostosis</w:t>
+      </w:r>
+    </w:p>
+    <w:p>
+      <w:pPr>
+        <w:pStyle w:val="Normal"/>
+        <w:rPr>
+          <w:lang w:val="en-US"/>
+        </w:rPr>
+      </w:pPr>
+      <w:r>
+        <w:rPr/>
+        <w:t>Выделения</w:t>
+      </w:r>
+      <w:r>
+        <w:rPr>
+          <w:lang w:val="en-US"/>
+        </w:rPr>
+        <w:t xml:space="preserve"> </w:t>
       </w:r>
       <w:bookmarkStart w:id="2" w:name="__DdeLink__3437_407361078"/>
       <w:r>
-        <w:rPr/>
+        <w:rPr>
+          <w:lang w:val="en-US"/>
+        </w:rPr>
         <w:t>pelvisDischargeTypeName</w:t>
       </w:r>
       <w:bookmarkEnd w:id="2"/>
       <w:r>
-        <w:rPr/>
+        <w:rPr>
+          <w:lang w:val="en-US"/>
+        </w:rPr>
         <w:t xml:space="preserve"> pelvisDischargeStateName</w:t>
       </w:r>
     </w:p>
@@ -1394,12 +1359,14 @@
         <w:rPr>
           <w:sz w:val="12"/>
           <w:szCs w:val="12"/>
+          <w:lang w:val="en-US"/>
         </w:rPr>
       </w:pPr>
       <w:r>
         <w:rPr>
           <w:sz w:val="12"/>
           <w:szCs w:val="12"/>
+          <w:lang w:val="en-US"/>
         </w:rPr>
       </w:r>
     </w:p>
@@ -1415,6 +1382,7 @@
           <w:bottom w:w="29" w:type="dxa"/>
           <w:right w:w="29" w:type="dxa"/>
         </w:tblCellMar>
+        <w:tblLook w:val="04a0" w:noVBand="1" w:noHBand="0" w:lastColumn="0" w:firstColumn="1" w:lastRow="0" w:firstRow="1"/>
       </w:tblPr>
       <w:tblGrid>
         <w:gridCol w:w="988"/>
@@ -1426,13 +1394,11 @@
           <w:tcPr>
             <w:tcW w:w="988" w:type="dxa"/>
             <w:tcBorders/>
-            <w:shd w:fill="auto" w:val="clear"/>
+            <w:shd w:color="auto" w:fill="auto" w:val="clear"/>
           </w:tcPr>
           <w:p>
             <w:pPr>
               <w:pStyle w:val="Normal"/>
-              <w:ind w:left="0" w:right="0" w:hanging="0"/>
-              <w:jc w:val="left"/>
               <w:rPr/>
             </w:pPr>
             <w:r>
@@ -1447,7 +1413,7 @@
           <w:tcPr>
             <w:tcW w:w="8823" w:type="dxa"/>
             <w:tcBorders/>
-            <w:shd w:fill="auto" w:val="clear"/>
+            <w:shd w:color="auto" w:fill="auto" w:val="clear"/>
             <w:tcMar>
               <w:top w:w="0" w:type="dxa"/>
               <w:left w:w="0" w:type="dxa"/>
@@ -1458,7 +1424,6 @@
           <w:p>
             <w:pPr>
               <w:pStyle w:val="Normal"/>
-              <w:ind w:left="0" w:right="0" w:hanging="0"/>
               <w:rPr/>
             </w:pPr>
             <w:r>
@@ -1496,24 +1461,23 @@
           <w:bottom w:w="29" w:type="dxa"/>
           <w:right w:w="29" w:type="dxa"/>
         </w:tblCellMar>
+        <w:tblLook w:val="04a0" w:noVBand="1" w:noHBand="0" w:lastColumn="0" w:firstColumn="1" w:lastRow="0" w:firstRow="1"/>
       </w:tblPr>
       <w:tblGrid>
-        <w:gridCol w:w="1260"/>
-        <w:gridCol w:w="8551"/>
+        <w:gridCol w:w="1257"/>
+        <w:gridCol w:w="8554"/>
       </w:tblGrid>
       <w:tr>
         <w:trPr/>
         <w:tc>
           <w:tcPr>
-            <w:tcW w:w="1260" w:type="dxa"/>
+            <w:tcW w:w="1257" w:type="dxa"/>
             <w:tcBorders/>
-            <w:shd w:fill="auto" w:val="clear"/>
+            <w:shd w:color="auto" w:fill="auto" w:val="clear"/>
           </w:tcPr>
           <w:p>
             <w:pPr>
               <w:pStyle w:val="Normal"/>
-              <w:ind w:left="0" w:right="0" w:hanging="0"/>
-              <w:jc w:val="left"/>
               <w:rPr/>
             </w:pPr>
             <w:r>
@@ -1526,9 +1490,9 @@
         </w:tc>
         <w:tc>
           <w:tcPr>
-            <w:tcW w:w="8551" w:type="dxa"/>
+            <w:tcW w:w="8554" w:type="dxa"/>
             <w:tcBorders/>
-            <w:shd w:fill="auto" w:val="clear"/>
+            <w:shd w:color="auto" w:fill="auto" w:val="clear"/>
             <w:tcMar>
               <w:top w:w="0" w:type="dxa"/>
               <w:left w:w="0" w:type="dxa"/>
@@ -1539,7 +1503,6 @@
           <w:p>
             <w:pPr>
               <w:pStyle w:val="Normal"/>
-              <w:ind w:left="0" w:right="0" w:hanging="0"/>
               <w:rPr/>
             </w:pPr>
             <w:r>
@@ -1578,26 +1541,29 @@
           <w:bottom w:w="29" w:type="dxa"/>
           <w:right w:w="29" w:type="dxa"/>
         </w:tblCellMar>
+        <w:tblLook w:val="04a0" w:noVBand="1" w:noHBand="0" w:lastColumn="0" w:firstColumn="1" w:lastRow="0" w:firstRow="1"/>
       </w:tblPr>
       <w:tblGrid>
-        <w:gridCol w:w="1262"/>
-        <w:gridCol w:w="8471"/>
+        <w:gridCol w:w="1700"/>
+        <w:gridCol w:w="8033"/>
       </w:tblGrid>
       <w:tr>
         <w:trPr/>
         <w:tc>
           <w:tcPr>
-            <w:tcW w:w="1262" w:type="dxa"/>
+            <w:tcW w:w="1700" w:type="dxa"/>
             <w:tcBorders/>
-            <w:shd w:fill="auto" w:val="clear"/>
+            <w:shd w:color="auto" w:fill="auto" w:val="clear"/>
           </w:tcPr>
           <w:p>
             <w:pPr>
               <w:pStyle w:val="Normal"/>
-              <w:ind w:left="0" w:right="0" w:hanging="0"/>
-              <w:jc w:val="left"/>
-              <w:rPr/>
+              <w:rPr>
+                <w:lang w:val="en-US"/>
+              </w:rPr>
             </w:pPr>
+            <w:bookmarkStart w:id="3" w:name="_GoBack"/>
+            <w:bookmarkEnd w:id="3"/>
             <w:r>
               <w:rPr>
                 <w:b/>
@@ -1608,9 +1574,9 @@
         </w:tc>
         <w:tc>
           <w:tcPr>
-            <w:tcW w:w="8471" w:type="dxa"/>
+            <w:tcW w:w="8033" w:type="dxa"/>
             <w:tcBorders/>
-            <w:shd w:fill="auto" w:val="clear"/>
+            <w:shd w:color="auto" w:fill="auto" w:val="clear"/>
             <w:tcMar>
               <w:top w:w="0" w:type="dxa"/>
               <w:left w:w="0" w:type="dxa"/>
@@ -1621,7 +1587,6 @@
           <w:p>
             <w:pPr>
               <w:pStyle w:val="Normal"/>
-              <w:ind w:left="0" w:right="0" w:hanging="0"/>
               <w:rPr/>
             </w:pPr>
             <w:r>
@@ -1850,7 +1815,6 @@
   <w:style w:type="character" w:styleId="Style14" w:customStyle="1">
     <w:name w:val="Текст выноски Знак"/>
     <w:basedOn w:val="DefaultParagraphFont"/>
-    <w:link w:val="a5"/>
     <w:uiPriority w:val="99"/>
     <w:semiHidden/>
     <w:qFormat/>
@@ -1864,7 +1828,6 @@
   <w:style w:type="character" w:styleId="Style15" w:customStyle="1">
     <w:name w:val="Основной текст с отступом Знак"/>
     <w:basedOn w:val="DefaultParagraphFont"/>
-    <w:link w:val="a7"/>
     <w:qFormat/>
     <w:rsid w:val="00153b6e"/>
     <w:rPr>
@@ -1874,7 +1837,6 @@
   <w:style w:type="character" w:styleId="Style16" w:customStyle="1">
     <w:name w:val="Верхний колонтитул Знак"/>
     <w:basedOn w:val="DefaultParagraphFont"/>
-    <w:link w:val="a9"/>
     <w:uiPriority w:val="99"/>
     <w:qFormat/>
     <w:rsid w:val="00280d2f"/>
@@ -1883,41 +1845,40 @@
   <w:style w:type="character" w:styleId="Style17" w:customStyle="1">
     <w:name w:val="Нижний колонтитул Знак"/>
     <w:basedOn w:val="DefaultParagraphFont"/>
-    <w:link w:val="ab"/>
     <w:uiPriority w:val="99"/>
     <w:qFormat/>
     <w:rsid w:val="00280d2f"/>
     <w:rPr/>
   </w:style>
-  <w:style w:type="character" w:styleId="ListLabel1">
+  <w:style w:type="character" w:styleId="ListLabel1" w:customStyle="1">
     <w:name w:val="ListLabel 1"/>
     <w:qFormat/>
     <w:rPr>
       <w:rFonts w:eastAsia="Times New Roman" w:cs="Times New Roman"/>
     </w:rPr>
   </w:style>
-  <w:style w:type="character" w:styleId="ListLabel2">
+  <w:style w:type="character" w:styleId="ListLabel2" w:customStyle="1">
     <w:name w:val="ListLabel 2"/>
     <w:qFormat/>
     <w:rPr>
       <w:rFonts w:cs="Courier New"/>
     </w:rPr>
   </w:style>
-  <w:style w:type="character" w:styleId="ListLabel3">
+  <w:style w:type="character" w:styleId="ListLabel3" w:customStyle="1">
     <w:name w:val="ListLabel 3"/>
     <w:qFormat/>
     <w:rPr>
       <w:rFonts w:cs="Courier New"/>
     </w:rPr>
   </w:style>
-  <w:style w:type="character" w:styleId="ListLabel4">
+  <w:style w:type="character" w:styleId="ListLabel4" w:customStyle="1">
     <w:name w:val="ListLabel 4"/>
     <w:qFormat/>
     <w:rPr>
       <w:rFonts w:cs="Courier New"/>
     </w:rPr>
   </w:style>
-  <w:style w:type="character" w:styleId="ListLabel5">
+  <w:style w:type="character" w:styleId="ListLabel5" w:customStyle="1">
     <w:name w:val="ListLabel 5"/>
     <w:qFormat/>
     <w:rPr>
@@ -1925,14 +1886,14 @@
       <w:sz w:val="24"/>
     </w:rPr>
   </w:style>
-  <w:style w:type="character" w:styleId="Bullets">
+  <w:style w:type="character" w:styleId="Bullets" w:customStyle="1">
     <w:name w:val="Bullets"/>
     <w:qFormat/>
     <w:rPr>
       <w:rFonts w:ascii="OpenSymbol" w:hAnsi="OpenSymbol" w:eastAsia="OpenSymbol" w:cs="OpenSymbol"/>
     </w:rPr>
   </w:style>
-  <w:style w:type="paragraph" w:styleId="Heading">
+  <w:style w:type="paragraph" w:styleId="Heading" w:customStyle="1">
     <w:name w:val="Heading"/>
     <w:basedOn w:val="Normal"/>
     <w:next w:val="TextBody"/>
@@ -1979,7 +1940,7 @@
       <w:szCs w:val="24"/>
     </w:rPr>
   </w:style>
-  <w:style w:type="paragraph" w:styleId="Index">
+  <w:style w:type="paragraph" w:styleId="Index" w:customStyle="1">
     <w:name w:val="Index"/>
     <w:basedOn w:val="Normal"/>
     <w:qFormat/>
@@ -1988,6 +1949,22 @@
     </w:pPr>
     <w:rPr>
       <w:rFonts w:cs="FreeSans"/>
+    </w:rPr>
+  </w:style>
+  <w:style w:type="paragraph" w:styleId="Caption1">
+    <w:name w:val="caption"/>
+    <w:basedOn w:val="Normal"/>
+    <w:qFormat/>
+    <w:pPr>
+      <w:suppressLineNumbers/>
+      <w:spacing w:before="120" w:after="120"/>
+    </w:pPr>
+    <w:rPr>
+      <w:rFonts w:cs="FreeSans"/>
+      <w:i/>
+      <w:iCs/>
+      <w:sz w:val="24"/>
+      <w:szCs w:val="24"/>
     </w:rPr>
   </w:style>
   <w:style w:type="paragraph" w:styleId="DocumentMap">
@@ -2019,7 +1996,6 @@
   <w:style w:type="paragraph" w:styleId="BalloonText">
     <w:name w:val="Balloon Text"/>
     <w:basedOn w:val="Normal"/>
-    <w:link w:val="a6"/>
     <w:uiPriority w:val="99"/>
     <w:semiHidden/>
     <w:unhideWhenUsed/>
@@ -2035,7 +2011,6 @@
   <w:style w:type="paragraph" w:styleId="TextBodyIndent">
     <w:name w:val="Body Text Indent"/>
     <w:basedOn w:val="Normal"/>
-    <w:link w:val="a8"/>
     <w:rsid w:val="00153b6e"/>
     <w:pPr>
       <w:ind w:left="567" w:hanging="567"/>
@@ -2047,7 +2022,6 @@
   <w:style w:type="paragraph" w:styleId="Header">
     <w:name w:val="Header"/>
     <w:basedOn w:val="Normal"/>
-    <w:link w:val="aa"/>
     <w:uiPriority w:val="99"/>
     <w:unhideWhenUsed/>
     <w:rsid w:val="00280d2f"/>
@@ -2062,7 +2036,6 @@
   <w:style w:type="paragraph" w:styleId="Footer">
     <w:name w:val="Footer"/>
     <w:basedOn w:val="Normal"/>
-    <w:link w:val="ac"/>
     <w:uiPriority w:val="99"/>
     <w:unhideWhenUsed/>
     <w:rsid w:val="00280d2f"/>
@@ -2074,14 +2047,14 @@
     </w:pPr>
     <w:rPr/>
   </w:style>
-  <w:style w:type="paragraph" w:styleId="TableContents">
+  <w:style w:type="paragraph" w:styleId="TableContents" w:customStyle="1">
     <w:name w:val="Table Contents"/>
     <w:basedOn w:val="Normal"/>
     <w:qFormat/>
     <w:pPr/>
     <w:rPr/>
   </w:style>
-  <w:style w:type="paragraph" w:styleId="TableHeading">
+  <w:style w:type="paragraph" w:styleId="TableHeading" w:customStyle="1">
     <w:name w:val="Table Heading"/>
     <w:basedOn w:val="TableContents"/>
     <w:qFormat/>
@@ -2110,7 +2083,7 @@
       </w:tblCellMar>
     </w:tblPr>
   </w:style>
-  <w:style w:type="table" w:styleId="ad">
+  <w:style w:type="table" w:styleId="af0">
     <w:name w:val="Table Grid"/>
     <w:basedOn w:val="a1"/>
     <w:uiPriority w:val="59"/>
@@ -2424,7 +2397,7 @@
 </file>
 
 <file path=customXml/itemProps1.xml><?xml version="1.0" encoding="utf-8"?>
-<ds:datastoreItem xmlns:ds="http://schemas.openxmlformats.org/officeDocument/2006/customXml" ds:itemID="{823BDEAF-E13D-4046-A050-38DDC3B0C5FF}">
+<ds:datastoreItem xmlns:ds="http://schemas.openxmlformats.org/officeDocument/2006/customXml" ds:itemID="{6858BF3F-BD43-4E9E-8261-86C64450CDE4}">
   <ds:schemaRefs>
     <ds:schemaRef ds:uri="http://schemas.openxmlformats.org/officeDocument/2006/bibliography"/>
   </ds:schemaRefs>
